--- a/Percentile Summary Reports.docx
+++ b/Percentile Summary Reports.docx
@@ -110,7 +110,6 @@
                 <w14:ligatures w14:val="none"/>
               </w:rPr>
             </w:pPr>
-            <w:proofErr w:type="spellStart"/>
             <w:r>
               <w:rPr>
                 <w:rFonts w:ascii="Segoe UI" w:eastAsia="Times New Roman" w:hAnsi="Segoe UI" w:cs="Segoe UI"/>
@@ -123,7 +122,6 @@
               </w:rPr>
               <w:t>sl_no</w:t>
             </w:r>
-            <w:proofErr w:type="spellEnd"/>
           </w:p>
         </w:tc>
         <w:tc>
@@ -153,7 +151,6 @@
                 <w14:ligatures w14:val="none"/>
               </w:rPr>
             </w:pPr>
-            <w:proofErr w:type="spellStart"/>
             <w:r>
               <w:rPr>
                 <w:rFonts w:ascii="Segoe UI" w:eastAsia="Times New Roman" w:hAnsi="Segoe UI" w:cs="Segoe UI"/>
@@ -166,7 +163,6 @@
               </w:rPr>
               <w:t>ssc_p</w:t>
             </w:r>
-            <w:proofErr w:type="spellEnd"/>
           </w:p>
         </w:tc>
         <w:tc>
@@ -196,7 +192,6 @@
                 <w14:ligatures w14:val="none"/>
               </w:rPr>
             </w:pPr>
-            <w:proofErr w:type="spellStart"/>
             <w:r>
               <w:rPr>
                 <w:rFonts w:ascii="Segoe UI" w:eastAsia="Times New Roman" w:hAnsi="Segoe UI" w:cs="Segoe UI"/>
@@ -209,7 +204,6 @@
               </w:rPr>
               <w:t>hsc_p</w:t>
             </w:r>
-            <w:proofErr w:type="spellEnd"/>
           </w:p>
         </w:tc>
         <w:tc>
@@ -239,7 +233,6 @@
                 <w14:ligatures w14:val="none"/>
               </w:rPr>
             </w:pPr>
-            <w:proofErr w:type="spellStart"/>
             <w:r>
               <w:rPr>
                 <w:rFonts w:ascii="Segoe UI" w:eastAsia="Times New Roman" w:hAnsi="Segoe UI" w:cs="Segoe UI"/>
@@ -252,7 +245,6 @@
               </w:rPr>
               <w:t>degree_p</w:t>
             </w:r>
-            <w:proofErr w:type="spellEnd"/>
           </w:p>
         </w:tc>
         <w:tc>
@@ -282,7 +274,6 @@
                 <w14:ligatures w14:val="none"/>
               </w:rPr>
             </w:pPr>
-            <w:proofErr w:type="spellStart"/>
             <w:r>
               <w:rPr>
                 <w:rFonts w:ascii="Segoe UI" w:eastAsia="Times New Roman" w:hAnsi="Segoe UI" w:cs="Segoe UI"/>
@@ -295,7 +286,6 @@
               </w:rPr>
               <w:t>etest_p</w:t>
             </w:r>
-            <w:proofErr w:type="spellEnd"/>
           </w:p>
         </w:tc>
         <w:tc>
@@ -325,7 +315,6 @@
                 <w14:ligatures w14:val="none"/>
               </w:rPr>
             </w:pPr>
-            <w:proofErr w:type="spellStart"/>
             <w:r>
               <w:rPr>
                 <w:rFonts w:ascii="Segoe UI" w:eastAsia="Times New Roman" w:hAnsi="Segoe UI" w:cs="Segoe UI"/>
@@ -338,7 +327,6 @@
               </w:rPr>
               <w:t>mba_p</w:t>
             </w:r>
-            <w:proofErr w:type="spellEnd"/>
           </w:p>
         </w:tc>
         <w:tc>
@@ -2191,6 +2179,305 @@
                 <w14:ligatures w14:val="none"/>
               </w:rPr>
               <w:t>300000</w:t>
+            </w:r>
+          </w:p>
+        </w:tc>
+      </w:tr>
+      <w:tr>
+        <w:trPr>
+          <w:trHeight w:val="330"/>
+        </w:trPr>
+        <w:tc>
+          <w:tcPr>
+            <w:tcW w:w="1028" w:type="dxa"/>
+            <w:tcBorders>
+              <w:top w:val="nil"/>
+              <w:left w:val="single" w:sz="4" w:space="0" w:color="auto"/>
+              <w:bottom w:val="single" w:sz="4" w:space="0" w:color="auto"/>
+              <w:right w:val="single" w:sz="4" w:space="0" w:color="auto"/>
+            </w:tcBorders>
+            <w:shd w:val="clear" w:color="auto" w:fill="auto"/>
+            <w:noWrap/>
+            <w:vAlign w:val="center"/>
+          </w:tcPr>
+          <w:p>
+            <w:pPr>
+              <w:spacing w:after="0" w:line="240" w:lineRule="auto"/>
+              <w:jc w:val="center"/>
+              <w:rPr>
+                <w:rFonts w:ascii="Calibri" w:eastAsia="Times New Roman" w:hAnsi="Calibri" w:cs="Calibri"/>
+                <w:color w:val="000000"/>
+                <w:kern w:val="0"/>
+                <w:lang w:eastAsia="en-GB"/>
+                <w14:ligatures w14:val="none"/>
+              </w:rPr>
+            </w:pPr>
+            <w:r>
+              <w:rPr>
+                <w:rFonts w:ascii="Calibri" w:eastAsia="Times New Roman" w:hAnsi="Calibri" w:cs="Calibri"/>
+                <w:color w:val="000000"/>
+                <w:kern w:val="0"/>
+                <w:lang w:eastAsia="en-GB"/>
+                <w14:ligatures w14:val="none"/>
+              </w:rPr>
+              <w:t>99%</w:t>
+            </w:r>
+          </w:p>
+        </w:tc>
+        <w:tc>
+          <w:tcPr>
+            <w:tcW w:w="953" w:type="dxa"/>
+            <w:tcBorders>
+              <w:top w:val="nil"/>
+              <w:left w:val="nil"/>
+              <w:bottom w:val="single" w:sz="4" w:space="0" w:color="auto"/>
+              <w:right w:val="single" w:sz="4" w:space="0" w:color="auto"/>
+            </w:tcBorders>
+            <w:shd w:val="clear" w:color="000000" w:fill="FFFFFF"/>
+            <w:vAlign w:val="center"/>
+          </w:tcPr>
+          <w:p>
+            <w:pPr>
+              <w:spacing w:after="0" w:line="240" w:lineRule="auto"/>
+              <w:jc w:val="center"/>
+              <w:rPr>
+                <w:rFonts w:ascii="Segoe UI" w:eastAsia="Times New Roman" w:hAnsi="Segoe UI" w:cs="Segoe UI"/>
+                <w:color w:val="000000"/>
+                <w:kern w:val="0"/>
+                <w:lang w:eastAsia="en-GB"/>
+                <w14:ligatures w14:val="none"/>
+              </w:rPr>
+            </w:pPr>
+            <w:r>
+              <w:rPr>
+                <w:rFonts w:ascii="Segoe UI" w:eastAsia="Times New Roman" w:hAnsi="Segoe UI" w:cs="Segoe UI"/>
+                <w:color w:val="000000"/>
+                <w:kern w:val="0"/>
+                <w:lang w:eastAsia="en-GB"/>
+                <w14:ligatures w14:val="none"/>
+              </w:rPr>
+              <w:t>212.86</w:t>
+            </w:r>
+          </w:p>
+        </w:tc>
+        <w:tc>
+          <w:tcPr>
+            <w:tcW w:w="999" w:type="dxa"/>
+            <w:tcBorders>
+              <w:top w:val="nil"/>
+              <w:left w:val="nil"/>
+              <w:bottom w:val="single" w:sz="4" w:space="0" w:color="auto"/>
+              <w:right w:val="single" w:sz="4" w:space="0" w:color="auto"/>
+            </w:tcBorders>
+            <w:shd w:val="clear" w:color="000000" w:fill="FFFFFF"/>
+            <w:vAlign w:val="center"/>
+          </w:tcPr>
+          <w:p>
+            <w:pPr>
+              <w:spacing w:after="0" w:line="240" w:lineRule="auto"/>
+              <w:jc w:val="center"/>
+              <w:rPr>
+                <w:rFonts w:ascii="Segoe UI" w:eastAsia="Times New Roman" w:hAnsi="Segoe UI" w:cs="Segoe UI"/>
+                <w:color w:val="000000"/>
+                <w:kern w:val="0"/>
+                <w:lang w:eastAsia="en-GB"/>
+                <w14:ligatures w14:val="none"/>
+              </w:rPr>
+            </w:pPr>
+            <w:r>
+              <w:rPr>
+                <w:rFonts w:ascii="Segoe UI" w:eastAsia="Times New Roman" w:hAnsi="Segoe UI" w:cs="Segoe UI"/>
+                <w:color w:val="000000"/>
+                <w:kern w:val="0"/>
+                <w:lang w:eastAsia="en-GB"/>
+                <w14:ligatures w14:val="none"/>
+              </w:rPr>
+              <w:t>87.0</w:t>
+            </w:r>
+          </w:p>
+        </w:tc>
+        <w:tc>
+          <w:tcPr>
+            <w:tcW w:w="1119" w:type="dxa"/>
+            <w:tcBorders>
+              <w:top w:val="nil"/>
+              <w:left w:val="nil"/>
+              <w:bottom w:val="single" w:sz="4" w:space="0" w:color="auto"/>
+              <w:right w:val="single" w:sz="4" w:space="0" w:color="auto"/>
+            </w:tcBorders>
+            <w:shd w:val="clear" w:color="000000" w:fill="FFFFFF"/>
+            <w:vAlign w:val="center"/>
+          </w:tcPr>
+          <w:p>
+            <w:pPr>
+              <w:spacing w:after="0" w:line="240" w:lineRule="auto"/>
+              <w:jc w:val="center"/>
+              <w:rPr>
+                <w:rFonts w:ascii="Segoe UI" w:eastAsia="Times New Roman" w:hAnsi="Segoe UI" w:cs="Segoe UI"/>
+                <w:color w:val="000000"/>
+                <w:kern w:val="0"/>
+                <w:lang w:eastAsia="en-GB"/>
+                <w14:ligatures w14:val="none"/>
+              </w:rPr>
+            </w:pPr>
+            <w:r>
+              <w:rPr>
+                <w:rFonts w:ascii="Segoe UI" w:eastAsia="Times New Roman" w:hAnsi="Segoe UI" w:cs="Segoe UI"/>
+                <w:color w:val="000000"/>
+                <w:kern w:val="0"/>
+                <w:lang w:eastAsia="en-GB"/>
+                <w14:ligatures w14:val="none"/>
+              </w:rPr>
+              <w:t>91.86</w:t>
+            </w:r>
+          </w:p>
+        </w:tc>
+        <w:tc>
+          <w:tcPr>
+            <w:tcW w:w="1878" w:type="dxa"/>
+            <w:tcBorders>
+              <w:top w:val="nil"/>
+              <w:left w:val="nil"/>
+              <w:bottom w:val="single" w:sz="4" w:space="0" w:color="auto"/>
+              <w:right w:val="single" w:sz="4" w:space="0" w:color="auto"/>
+            </w:tcBorders>
+            <w:shd w:val="clear" w:color="000000" w:fill="FFFFFF"/>
+            <w:vAlign w:val="center"/>
+          </w:tcPr>
+          <w:p>
+            <w:pPr>
+              <w:spacing w:after="0" w:line="240" w:lineRule="auto"/>
+              <w:jc w:val="center"/>
+              <w:rPr>
+                <w:rFonts w:ascii="Segoe UI" w:eastAsia="Times New Roman" w:hAnsi="Segoe UI" w:cs="Segoe UI"/>
+                <w:color w:val="000000"/>
+                <w:kern w:val="0"/>
+                <w:lang w:eastAsia="en-GB"/>
+                <w14:ligatures w14:val="none"/>
+              </w:rPr>
+            </w:pPr>
+            <w:r>
+              <w:rPr>
+                <w:rFonts w:ascii="Segoe UI" w:eastAsia="Times New Roman" w:hAnsi="Segoe UI" w:cs="Segoe UI"/>
+                <w:color w:val="000000"/>
+                <w:kern w:val="0"/>
+                <w:lang w:eastAsia="en-GB"/>
+                <w14:ligatures w14:val="none"/>
+              </w:rPr>
+              <w:t>83.86</w:t>
+            </w:r>
+          </w:p>
+        </w:tc>
+        <w:tc>
+          <w:tcPr>
+            <w:tcW w:w="1936" w:type="dxa"/>
+            <w:tcBorders>
+              <w:top w:val="nil"/>
+              <w:left w:val="nil"/>
+              <w:bottom w:val="single" w:sz="4" w:space="0" w:color="auto"/>
+              <w:right w:val="single" w:sz="4" w:space="0" w:color="auto"/>
+            </w:tcBorders>
+            <w:shd w:val="clear" w:color="000000" w:fill="FFFFFF"/>
+            <w:vAlign w:val="center"/>
+          </w:tcPr>
+          <w:p>
+            <w:pPr>
+              <w:spacing w:after="240"/>
+              <w:jc w:val="center"/>
+              <w:rPr>
+                <w:rFonts w:ascii="Segoe UI" w:hAnsi="Segoe UI" w:cs="Segoe UI"/>
+              </w:rPr>
+            </w:pPr>
+            <w:r>
+              <w:rPr>
+                <w:rFonts w:ascii="Segoe UI" w:hAnsi="Segoe UI" w:cs="Segoe UI"/>
+              </w:rPr>
+              <w:t>97.0</w:t>
+            </w:r>
+          </w:p>
+          <w:p>
+            <w:pPr>
+              <w:spacing w:after="0" w:line="240" w:lineRule="auto"/>
+              <w:jc w:val="center"/>
+              <w:rPr>
+                <w:rFonts w:ascii="Segoe UI" w:eastAsia="Times New Roman" w:hAnsi="Segoe UI" w:cs="Segoe UI"/>
+                <w:color w:val="000000"/>
+                <w:kern w:val="0"/>
+                <w:lang w:eastAsia="en-GB"/>
+                <w14:ligatures w14:val="none"/>
+              </w:rPr>
+            </w:pPr>
+          </w:p>
+        </w:tc>
+        <w:tc>
+          <w:tcPr>
+            <w:tcW w:w="1491" w:type="dxa"/>
+            <w:tcBorders>
+              <w:top w:val="nil"/>
+              <w:left w:val="nil"/>
+              <w:bottom w:val="single" w:sz="4" w:space="0" w:color="auto"/>
+              <w:right w:val="single" w:sz="4" w:space="0" w:color="auto"/>
+            </w:tcBorders>
+            <w:shd w:val="clear" w:color="000000" w:fill="FFFFFF"/>
+            <w:vAlign w:val="center"/>
+          </w:tcPr>
+          <w:p>
+            <w:pPr>
+              <w:spacing w:after="0" w:line="240" w:lineRule="auto"/>
+              <w:jc w:val="center"/>
+              <w:rPr>
+                <w:rFonts w:ascii="Segoe UI" w:eastAsia="Times New Roman" w:hAnsi="Segoe UI" w:cs="Segoe UI"/>
+                <w:color w:val="000000"/>
+                <w:kern w:val="0"/>
+                <w:lang w:eastAsia="en-GB"/>
+                <w14:ligatures w14:val="none"/>
+              </w:rPr>
+            </w:pPr>
+            <w:r>
+              <w:rPr>
+                <w:rFonts w:ascii="Segoe UI" w:eastAsia="Times New Roman" w:hAnsi="Segoe UI" w:cs="Segoe UI"/>
+                <w:color w:val="000000"/>
+                <w:kern w:val="0"/>
+                <w:lang w:eastAsia="en-GB"/>
+                <w14:ligatures w14:val="none"/>
+              </w:rPr>
+              <w:t>76.1142</w:t>
+            </w:r>
+          </w:p>
+        </w:tc>
+        <w:tc>
+          <w:tcPr>
+            <w:tcW w:w="1576" w:type="dxa"/>
+            <w:tcBorders>
+              <w:top w:val="nil"/>
+              <w:left w:val="nil"/>
+              <w:bottom w:val="single" w:sz="4" w:space="0" w:color="auto"/>
+              <w:right w:val="single" w:sz="4" w:space="0" w:color="auto"/>
+            </w:tcBorders>
+            <w:shd w:val="clear" w:color="000000" w:fill="FFFFFF"/>
+            <w:vAlign w:val="center"/>
+          </w:tcPr>
+          <w:p>
+            <w:pPr>
+              <w:spacing w:after="0" w:line="240" w:lineRule="auto"/>
+              <w:jc w:val="center"/>
+              <w:rPr>
+                <w:rFonts w:ascii="Segoe UI" w:eastAsia="Times New Roman" w:hAnsi="Segoe UI" w:cs="Segoe UI"/>
+                <w:color w:val="000000"/>
+                <w:kern w:val="0"/>
+                <w:lang w:eastAsia="en-GB"/>
+                <w14:ligatures w14:val="none"/>
+              </w:rPr>
+            </w:pPr>
+            <w:r>
+              <w:rPr>
+                <w:rFonts w:ascii="Segoe UI" w:eastAsia="Times New Roman" w:hAnsi="Segoe UI" w:cs="Segoe UI"/>
+                <w:color w:val="000000"/>
+                <w:kern w:val="0"/>
+                <w:lang w:eastAsia="en-GB"/>
+                <w14:ligatures w14:val="none"/>
+              </w:rPr>
+              <w:t>NaN</w:t>
             </w:r>
           </w:p>
         </w:tc>
